--- a/notes/002_Differences between Java and C CPP.docx
+++ b/notes/002_Differences between Java and C CPP.docx
@@ -50,7 +50,7 @@
           <w:r>
             <w:fldChar w:fldCharType="separate"/>
           </w:r>
-          <w:hyperlink w:anchor="_Toc64351754" w:history="1">
+          <w:hyperlink w:anchor="_Toc64375853" w:history="1">
             <w:r>
               <w:rPr>
                 <w:rStyle w:val="Hyperlink"/>
@@ -77,7 +77,175 @@
                 <w:noProof/>
                 <w:webHidden/>
               </w:rPr>
-              <w:instrText xml:space="preserve"> PAGEREF _Toc64351754 \h </w:instrText>
+              <w:instrText xml:space="preserve"> PAGEREF _Toc64375853 \h </w:instrText>
+            </w:r>
+            <w:r>
+              <w:rPr>
+                <w:noProof/>
+                <w:webHidden/>
+              </w:rPr>
+            </w:r>
+            <w:r>
+              <w:rPr>
+                <w:noProof/>
+                <w:webHidden/>
+              </w:rPr>
+              <w:fldChar w:fldCharType="separate"/>
+            </w:r>
+            <w:r>
+              <w:rPr>
+                <w:noProof/>
+                <w:webHidden/>
+              </w:rPr>
+              <w:t>2</w:t>
+            </w:r>
+            <w:r>
+              <w:rPr>
+                <w:noProof/>
+                <w:webHidden/>
+              </w:rPr>
+              <w:fldChar w:fldCharType="end"/>
+            </w:r>
+          </w:hyperlink>
+        </w:p>
+        <w:p>
+          <w:pPr>
+            <w:pStyle w:val="TOC2"/>
+            <w:tabs>
+              <w:tab w:val="left" w:pos="660"/>
+              <w:tab w:val="right" w:leader="dot" w:pos="9350"/>
+            </w:tabs>
+            <w:rPr>
+              <w:rFonts w:eastAsiaTheme="minorEastAsia"/>
+              <w:noProof/>
+            </w:rPr>
+          </w:pPr>
+          <w:hyperlink w:anchor="_Toc64375854" w:history="1">
+            <w:r>
+              <w:rPr>
+                <w:rStyle w:val="Hyperlink"/>
+                <w:noProof/>
+              </w:rPr>
+              <w:t>1.</w:t>
+            </w:r>
+            <w:r>
+              <w:rPr>
+                <w:rFonts w:eastAsiaTheme="minorEastAsia"/>
+                <w:noProof/>
+              </w:rPr>
+              <w:tab/>
+            </w:r>
+            <w:r>
+              <w:rPr>
+                <w:rStyle w:val="Hyperlink"/>
+                <w:noProof/>
+              </w:rPr>
+              <w:t>Static and dynamic programming language</w:t>
+            </w:r>
+            <w:r>
+              <w:rPr>
+                <w:noProof/>
+                <w:webHidden/>
+              </w:rPr>
+              <w:tab/>
+            </w:r>
+            <w:r>
+              <w:rPr>
+                <w:noProof/>
+                <w:webHidden/>
+              </w:rPr>
+              <w:fldChar w:fldCharType="begin"/>
+            </w:r>
+            <w:r>
+              <w:rPr>
+                <w:noProof/>
+                <w:webHidden/>
+              </w:rPr>
+              <w:instrText xml:space="preserve"> PAGEREF _Toc64375854 \h </w:instrText>
+            </w:r>
+            <w:r>
+              <w:rPr>
+                <w:noProof/>
+                <w:webHidden/>
+              </w:rPr>
+            </w:r>
+            <w:r>
+              <w:rPr>
+                <w:noProof/>
+                <w:webHidden/>
+              </w:rPr>
+              <w:fldChar w:fldCharType="separate"/>
+            </w:r>
+            <w:r>
+              <w:rPr>
+                <w:noProof/>
+                <w:webHidden/>
+              </w:rPr>
+              <w:t>2</w:t>
+            </w:r>
+            <w:r>
+              <w:rPr>
+                <w:noProof/>
+                <w:webHidden/>
+              </w:rPr>
+              <w:fldChar w:fldCharType="end"/>
+            </w:r>
+          </w:hyperlink>
+        </w:p>
+        <w:p>
+          <w:pPr>
+            <w:pStyle w:val="TOC2"/>
+            <w:tabs>
+              <w:tab w:val="left" w:pos="660"/>
+              <w:tab w:val="right" w:leader="dot" w:pos="9350"/>
+            </w:tabs>
+            <w:rPr>
+              <w:rFonts w:eastAsiaTheme="minorEastAsia"/>
+              <w:noProof/>
+            </w:rPr>
+          </w:pPr>
+          <w:hyperlink w:anchor="_Toc64375855" w:history="1">
+            <w:r>
+              <w:rPr>
+                <w:rStyle w:val="Hyperlink"/>
+                <w:noProof/>
+              </w:rPr>
+              <w:t>2.</w:t>
+            </w:r>
+            <w:r>
+              <w:rPr>
+                <w:rFonts w:eastAsiaTheme="minorEastAsia"/>
+                <w:noProof/>
+              </w:rPr>
+              <w:tab/>
+            </w:r>
+            <w:r>
+              <w:rPr>
+                <w:rStyle w:val="Hyperlink"/>
+                <w:noProof/>
+              </w:rPr>
+              <w:t>Pre-Processor is required in C and C++, but not required in Java</w:t>
+            </w:r>
+            <w:r>
+              <w:rPr>
+                <w:noProof/>
+                <w:webHidden/>
+              </w:rPr>
+              <w:tab/>
+            </w:r>
+            <w:r>
+              <w:rPr>
+                <w:noProof/>
+                <w:webHidden/>
+              </w:rPr>
+              <w:fldChar w:fldCharType="begin"/>
+            </w:r>
+            <w:r>
+              <w:rPr>
+                <w:noProof/>
+                <w:webHidden/>
+              </w:rPr>
+              <w:instrText xml:space="preserve"> PAGEREF _Toc64375855 \h </w:instrText>
             </w:r>
             <w:r>
               <w:rPr>
@@ -119,13 +287,13 @@
               <w:noProof/>
             </w:rPr>
           </w:pPr>
-          <w:hyperlink w:anchor="_Toc64351755" w:history="1">
+          <w:hyperlink w:anchor="_Toc64375856" w:history="1">
             <w:r>
               <w:rPr>
                 <w:rStyle w:val="Hyperlink"/>
                 <w:noProof/>
               </w:rPr>
-              <w:t>Static and dynamic programming language</w:t>
+              <w:t>3.   Platform Dependent VS Platform Independent</w:t>
             </w:r>
             <w:r>
               <w:rPr>
@@ -146,7 +314,7 @@
                 <w:noProof/>
                 <w:webHidden/>
               </w:rPr>
-              <w:instrText xml:space="preserve"> PAGEREF _Toc64351755 \h </w:instrText>
+              <w:instrText xml:space="preserve"> PAGEREF _Toc64375856 \h </w:instrText>
             </w:r>
             <w:r>
               <w:rPr>
@@ -166,76 +334,7 @@
                 <w:noProof/>
                 <w:webHidden/>
               </w:rPr>
-              <w:t>2</w:t>
-            </w:r>
-            <w:r>
-              <w:rPr>
-                <w:noProof/>
-                <w:webHidden/>
-              </w:rPr>
-              <w:fldChar w:fldCharType="end"/>
-            </w:r>
-          </w:hyperlink>
-        </w:p>
-        <w:p>
-          <w:pPr>
-            <w:pStyle w:val="TOC2"/>
-            <w:tabs>
-              <w:tab w:val="right" w:leader="dot" w:pos="9350"/>
-            </w:tabs>
-            <w:rPr>
-              <w:rFonts w:eastAsiaTheme="minorEastAsia"/>
-              <w:noProof/>
-            </w:rPr>
-          </w:pPr>
-          <w:hyperlink w:anchor="_Toc64351756" w:history="1">
-            <w:r>
-              <w:rPr>
-                <w:rStyle w:val="Hyperlink"/>
-                <w:noProof/>
-              </w:rPr>
-              <w:t>Pre-Processor is required in C and C++, but not required in Java</w:t>
-            </w:r>
-            <w:r>
-              <w:rPr>
-                <w:noProof/>
-                <w:webHidden/>
-              </w:rPr>
-              <w:tab/>
-            </w:r>
-            <w:r>
-              <w:rPr>
-                <w:noProof/>
-                <w:webHidden/>
-              </w:rPr>
-              <w:fldChar w:fldCharType="begin"/>
-            </w:r>
-            <w:r>
-              <w:rPr>
-                <w:noProof/>
-                <w:webHidden/>
-              </w:rPr>
-              <w:instrText xml:space="preserve"> PAGEREF _Toc64351756 \h </w:instrText>
-            </w:r>
-            <w:r>
-              <w:rPr>
-                <w:noProof/>
-                <w:webHidden/>
-              </w:rPr>
-            </w:r>
-            <w:r>
-              <w:rPr>
-                <w:noProof/>
-                <w:webHidden/>
-              </w:rPr>
-              <w:fldChar w:fldCharType="separate"/>
-            </w:r>
-            <w:r>
-              <w:rPr>
-                <w:noProof/>
-                <w:webHidden/>
-              </w:rPr>
-              <w:t>2</w:t>
+              <w:t>4</w:t>
             </w:r>
             <w:r>
               <w:rPr>
@@ -288,7 +387,7 @@
       <w:pPr>
         <w:pStyle w:val="Heading1"/>
       </w:pPr>
-      <w:bookmarkStart w:id="0" w:name="_Toc64351754"/>
+      <w:bookmarkStart w:id="0" w:name="_Toc64375853"/>
       <w:r>
         <w:t>Differences between Java, C and C++</w:t>
       </w:r>
@@ -298,8 +397,12 @@
     <w:p>
       <w:pPr>
         <w:pStyle w:val="Heading2"/>
-      </w:pPr>
-      <w:bookmarkStart w:id="1" w:name="_Toc64351755"/>
+        <w:numPr>
+          <w:ilvl w:val="0"/>
+          <w:numId w:val="2"/>
+        </w:numPr>
+      </w:pPr>
+      <w:bookmarkStart w:id="1" w:name="_Toc64375854"/>
       <w:r>
         <w:t xml:space="preserve">Static and </w:t>
       </w:r>
@@ -513,8 +616,15 @@
     <w:p>
       <w:pPr>
         <w:pStyle w:val="Heading2"/>
-      </w:pPr>
-      <w:bookmarkStart w:id="2" w:name="_Toc64351756"/>
+        <w:numPr>
+          <w:ilvl w:val="0"/>
+          <w:numId w:val="2"/>
+        </w:numPr>
+      </w:pPr>
+      <w:r>
+        <w:t xml:space="preserve"> </w:t>
+      </w:r>
+      <w:bookmarkStart w:id="2" w:name="_Toc64375855"/>
       <w:r>
         <w:t>Pre-Processor is required in C and C++, but not required in Java</w:t>
       </w:r>
@@ -547,7 +657,7 @@
                     <pic:cNvPicPr/>
                   </pic:nvPicPr>
                   <pic:blipFill>
-                    <a:blip r:embed="rId5"/>
+                    <a:blip r:embed="rId6"/>
                     <a:stretch>
                       <a:fillRect/>
                     </a:stretch>
@@ -580,28 +690,12 @@
     </w:p>
     <w:p>
       <w:r>
-        <w:t>#include &lt;</w:t>
-      </w:r>
-      <w:proofErr w:type="spellStart"/>
-      <w:r>
-        <w:t>stdio.h</w:t>
-      </w:r>
-      <w:proofErr w:type="spellEnd"/>
-      <w:r>
-        <w:t>&gt;</w:t>
-      </w:r>
-    </w:p>
-    <w:p>
-      <w:r>
-        <w:t>#include &lt;</w:t>
-      </w:r>
-      <w:proofErr w:type="spellStart"/>
-      <w:r>
-        <w:t>math.h</w:t>
-      </w:r>
-      <w:proofErr w:type="spellEnd"/>
-      <w:r>
-        <w:t>&gt;</w:t>
+        <w:t>#include &lt;stdio.h&gt;</w:t>
+      </w:r>
+    </w:p>
+    <w:p>
+      <w:r>
+        <w:t>#include &lt;math.h&gt;</w:t>
       </w:r>
     </w:p>
     <w:p>
@@ -696,7 +790,7 @@
     </w:p>
     <w:p>
       <w:r>
-        <w:t xml:space="preserve">Conclusion: Loading pre-defined </w:t>
+        <w:t xml:space="preserve">Loading pre-defined </w:t>
       </w:r>
       <w:r>
         <w:t>libraries</w:t>
@@ -705,6 +799,204 @@
         <w:t xml:space="preserve"> at compilation time is called static loading.</w:t>
       </w:r>
     </w:p>
+    <w:p>
+      <w:r>
+        <w:t>Conclusion:</w:t>
+      </w:r>
+      <w:r>
+        <w:t xml:space="preserve"> In C and C++, preprocessor is required to recognize #include statements in order to load header file content to the memory.</w:t>
+      </w:r>
+    </w:p>
+    <w:p/>
+    <w:p>
+      <w:r>
+        <w:t>Why pre processor is not required in Java.</w:t>
+      </w:r>
+    </w:p>
+    <w:p/>
+    <w:p>
+      <w:r>
+        <w:lastRenderedPageBreak/>
+        <w:t xml:space="preserve">Compiler </w:t>
+      </w:r>
+      <w:r>
+        <w:t>responsibilities</w:t>
+      </w:r>
+    </w:p>
+    <w:p>
+      <w:r>
+        <w:t>In java classes and interfaces are in the form on packages (like java.lang.</w:t>
+      </w:r>
+      <w:r>
+        <w:t>*, java.sql.*, …</w:t>
+      </w:r>
+      <w:r>
+        <w:t>)</w:t>
+      </w:r>
+    </w:p>
+    <w:p>
+      <w:r>
+        <w:t>We use import statements in Java</w:t>
+      </w:r>
+      <w:r>
+        <w:t xml:space="preserve"> like import </w:t>
+      </w:r>
+      <w:r>
+        <w:t xml:space="preserve"> </w:t>
+      </w:r>
+      <w:r>
+        <w:t>java.lang</w:t>
+      </w:r>
+      <w:r>
+        <w:t>.*</w:t>
+      </w:r>
+    </w:p>
+    <w:p>
+      <w:r>
+        <w:t>When we compile java program, the job of the compiler is</w:t>
+      </w:r>
+    </w:p>
+    <w:p>
+      <w:r>
+        <w:t>Compiler will recognize all import statements</w:t>
+      </w:r>
+    </w:p>
+    <w:p>
+      <w:r>
+        <w:t>Compiler will take the specified packages from import statements</w:t>
+      </w:r>
+    </w:p>
+    <w:p>
+      <w:r>
+        <w:t>Compiler will go to Java software, where compiler will check whether these packages exists or not.</w:t>
+      </w:r>
+    </w:p>
+    <w:p>
+      <w:r>
+        <w:t>If packages</w:t>
+      </w:r>
+      <w:r>
+        <w:t xml:space="preserve"> </w:t>
+      </w:r>
+      <w:r>
+        <w:t>do</w:t>
+      </w:r>
+      <w:r>
+        <w:t xml:space="preserve"> not</w:t>
+      </w:r>
+      <w:r>
+        <w:t xml:space="preserve"> </w:t>
+      </w:r>
+      <w:r>
+        <w:t>exist</w:t>
+      </w:r>
+      <w:r>
+        <w:t xml:space="preserve"> then the compiler will </w:t>
+      </w:r>
+      <w:r>
+        <w:t>raise an error</w:t>
+      </w:r>
+    </w:p>
+    <w:p>
+      <w:r>
+        <w:t xml:space="preserve">If packages exists </w:t>
+      </w:r>
+      <w:r>
+        <w:t xml:space="preserve">then </w:t>
+      </w:r>
+      <w:r>
+        <w:t>the compiler will not load the package content to memory.</w:t>
+      </w:r>
+    </w:p>
+    <w:p>
+      <w:r>
+        <w:t>When w</w:t>
+      </w:r>
+      <w:r>
+        <w:t>e</w:t>
+      </w:r>
+      <w:r>
+        <w:t xml:space="preserve"> e</w:t>
+      </w:r>
+      <w:r>
+        <w:t>xecute</w:t>
+      </w:r>
+      <w:r>
+        <w:t xml:space="preserve"> Java application, job of JVM is </w:t>
+      </w:r>
+    </w:p>
+    <w:p>
+      <w:r>
+        <w:t>When the predefined classes and interfaces are identified by JVM, then JVM will load respective classes and interfaces into the memory.</w:t>
+      </w:r>
+    </w:p>
+    <w:p>
+      <w:r>
+        <w:t xml:space="preserve">In java applications, the predefined library is loaded by JVM as per requirement. This type of loading </w:t>
+      </w:r>
+      <w:r>
+        <w:t>pre-defined</w:t>
+      </w:r>
+      <w:r>
+        <w:t xml:space="preserve"> libraries is called dynamic loading.</w:t>
+      </w:r>
+    </w:p>
+    <w:p/>
+    <w:p>
+      <w:r>
+        <w:t xml:space="preserve">In java </w:t>
+      </w:r>
+      <w:r>
+        <w:t>preprocessor</w:t>
+      </w:r>
+      <w:r>
+        <w:t xml:space="preserve"> is not required</w:t>
+      </w:r>
+      <w:r>
+        <w:t xml:space="preserve">. In place of </w:t>
+      </w:r>
+      <w:r>
+        <w:t>preprocessor</w:t>
+      </w:r>
+      <w:r>
+        <w:t>, we have compiler and JVM.</w:t>
+      </w:r>
+    </w:p>
+    <w:p>
+      <w:hyperlink r:id="rId7" w:history="1">
+        <w:r>
+          <w:rPr>
+            <w:rStyle w:val="Hyperlink"/>
+          </w:rPr>
+          <w:t>https://www.tutorialspoint.com/compiler_design/index.htm</w:t>
+        </w:r>
+      </w:hyperlink>
+      <w:r>
+        <w:t xml:space="preserve"> </w:t>
+      </w:r>
+    </w:p>
+    <w:p/>
+    <w:p>
+      <w:pPr>
+        <w:pStyle w:val="Heading2"/>
+        <w:numPr>
+          <w:ilvl w:val="0"/>
+          <w:numId w:val="2"/>
+        </w:numPr>
+      </w:pPr>
+      <w:bookmarkStart w:id="3" w:name="_Toc64375856"/>
+      <w:r>
+        <w:t>Platform Dependent VS Platform Independent</w:t>
+      </w:r>
+      <w:bookmarkEnd w:id="3"/>
+    </w:p>
+    <w:p/>
+    <w:p>
+      <w:r>
+        <w:t xml:space="preserve">  C and C++ are platform dependent programming languages, but java is platform independent programming language</w:t>
+      </w:r>
+    </w:p>
+    <w:p/>
     <w:p/>
     <w:p/>
     <w:sectPr>
@@ -715,6 +1007,195 @@
     </w:sectPr>
   </w:body>
 </w:document>
+</file>
+
+<file path=word/numbering.xml><?xml version="1.0" encoding="utf-8"?>
+<w:numbering xmlns:wpc="http://schemas.microsoft.com/office/word/2010/wordprocessingCanvas" xmlns:cx="http://schemas.microsoft.com/office/drawing/2014/chartex" xmlns:cx1="http://schemas.microsoft.com/office/drawing/2015/9/8/chartex" xmlns:cx2="http://schemas.microsoft.com/office/drawing/2015/10/21/chartex" xmlns:cx3="http://schemas.microsoft.com/office/drawing/2016/5/9/chartex" xmlns:cx4="http://schemas.microsoft.com/office/drawing/2016/5/10/chartex" xmlns:cx5="http://schemas.microsoft.com/office/drawing/2016/5/11/chartex" xmlns:cx6="http://schemas.microsoft.com/office/drawing/2016/5/12/chartex" xmlns:cx7="http://schemas.microsoft.com/office/drawing/2016/5/13/chartex" xmlns:cx8="http://schemas.microsoft.com/office/drawing/2016/5/14/chartex" xmlns:mc="http://schemas.openxmlformats.org/markup-compatibility/2006" xmlns:aink="http://schemas.microsoft.com/office/drawing/2016/ink" xmlns:am3d="http://schemas.microsoft.com/office/drawing/2017/model3d" xmlns:o="urn:schemas-microsoft-com:office:office" xmlns:r="http://schemas.openxmlformats.org/officeDocument/2006/relationships" xmlns:m="http://schemas.openxmlformats.org/officeDocument/2006/math" xmlns:v="urn:schemas-microsoft-com:vml" xmlns:wp14="http://schemas.microsoft.com/office/word/2010/wordprocessingDrawing" xmlns:wp="http://schemas.openxmlformats.org/drawingml/2006/wordprocessingDrawing" xmlns:w10="urn:schemas-microsoft-com:office:word" xmlns:w="http://schemas.openxmlformats.org/wordprocessingml/2006/main" xmlns:w14="http://schemas.microsoft.com/office/word/2010/wordml" xmlns:w15="http://schemas.microsoft.com/office/word/2012/wordml" xmlns:w16cex="http://schemas.microsoft.com/office/word/2018/wordml/cex" xmlns:w16cid="http://schemas.microsoft.com/office/word/2016/wordml/cid" xmlns:w16="http://schemas.microsoft.com/office/word/2018/wordml" xmlns:w16se="http://schemas.microsoft.com/office/word/2015/wordml/symex" xmlns:wpg="http://schemas.microsoft.com/office/word/2010/wordprocessingGroup" xmlns:wpi="http://schemas.microsoft.com/office/word/2010/wordprocessingInk" xmlns:wne="http://schemas.microsoft.com/office/word/2006/wordml" xmlns:wps="http://schemas.microsoft.com/office/word/2010/wordprocessingShape" mc:Ignorable="w14 w15 w16se w16cid w16 w16cex wp14">
+  <w:abstractNum w:abstractNumId="0" w15:restartNumberingAfterBreak="0">
+    <w:nsid w:val="3B920731"/>
+    <w:multiLevelType w:val="hybridMultilevel"/>
+    <w:tmpl w:val="D1F43390"/>
+    <w:lvl w:ilvl="0" w:tplc="0409000F">
+      <w:start w:val="1"/>
+      <w:numFmt w:val="decimal"/>
+      <w:lvlText w:val="%1."/>
+      <w:lvlJc w:val="left"/>
+      <w:pPr>
+        <w:ind w:left="720" w:hanging="360"/>
+      </w:pPr>
+      <w:rPr>
+        <w:rFonts w:hint="default"/>
+      </w:rPr>
+    </w:lvl>
+    <w:lvl w:ilvl="1" w:tplc="04090019" w:tentative="1">
+      <w:start w:val="1"/>
+      <w:numFmt w:val="lowerLetter"/>
+      <w:lvlText w:val="%2."/>
+      <w:lvlJc w:val="left"/>
+      <w:pPr>
+        <w:ind w:left="1440" w:hanging="360"/>
+      </w:pPr>
+    </w:lvl>
+    <w:lvl w:ilvl="2" w:tplc="0409001B" w:tentative="1">
+      <w:start w:val="1"/>
+      <w:numFmt w:val="lowerRoman"/>
+      <w:lvlText w:val="%3."/>
+      <w:lvlJc w:val="right"/>
+      <w:pPr>
+        <w:ind w:left="2160" w:hanging="180"/>
+      </w:pPr>
+    </w:lvl>
+    <w:lvl w:ilvl="3" w:tplc="0409000F" w:tentative="1">
+      <w:start w:val="1"/>
+      <w:numFmt w:val="decimal"/>
+      <w:lvlText w:val="%4."/>
+      <w:lvlJc w:val="left"/>
+      <w:pPr>
+        <w:ind w:left="2880" w:hanging="360"/>
+      </w:pPr>
+    </w:lvl>
+    <w:lvl w:ilvl="4" w:tplc="04090019" w:tentative="1">
+      <w:start w:val="1"/>
+      <w:numFmt w:val="lowerLetter"/>
+      <w:lvlText w:val="%5."/>
+      <w:lvlJc w:val="left"/>
+      <w:pPr>
+        <w:ind w:left="3600" w:hanging="360"/>
+      </w:pPr>
+    </w:lvl>
+    <w:lvl w:ilvl="5" w:tplc="0409001B" w:tentative="1">
+      <w:start w:val="1"/>
+      <w:numFmt w:val="lowerRoman"/>
+      <w:lvlText w:val="%6."/>
+      <w:lvlJc w:val="right"/>
+      <w:pPr>
+        <w:ind w:left="4320" w:hanging="180"/>
+      </w:pPr>
+    </w:lvl>
+    <w:lvl w:ilvl="6" w:tplc="0409000F" w:tentative="1">
+      <w:start w:val="1"/>
+      <w:numFmt w:val="decimal"/>
+      <w:lvlText w:val="%7."/>
+      <w:lvlJc w:val="left"/>
+      <w:pPr>
+        <w:ind w:left="5040" w:hanging="360"/>
+      </w:pPr>
+    </w:lvl>
+    <w:lvl w:ilvl="7" w:tplc="04090019" w:tentative="1">
+      <w:start w:val="1"/>
+      <w:numFmt w:val="lowerLetter"/>
+      <w:lvlText w:val="%8."/>
+      <w:lvlJc w:val="left"/>
+      <w:pPr>
+        <w:ind w:left="5760" w:hanging="360"/>
+      </w:pPr>
+    </w:lvl>
+    <w:lvl w:ilvl="8" w:tplc="0409001B" w:tentative="1">
+      <w:start w:val="1"/>
+      <w:numFmt w:val="lowerRoman"/>
+      <w:lvlText w:val="%9."/>
+      <w:lvlJc w:val="right"/>
+      <w:pPr>
+        <w:ind w:left="6480" w:hanging="180"/>
+      </w:pPr>
+    </w:lvl>
+  </w:abstractNum>
+  <w:abstractNum w:abstractNumId="1" w15:restartNumberingAfterBreak="0">
+    <w:nsid w:val="412D1CB4"/>
+    <w:multiLevelType w:val="hybridMultilevel"/>
+    <w:tmpl w:val="FC20FFD0"/>
+    <w:lvl w:ilvl="0" w:tplc="F694217C">
+      <w:start w:val="1"/>
+      <w:numFmt w:val="decimal"/>
+      <w:lvlText w:val="%1."/>
+      <w:lvlJc w:val="left"/>
+      <w:pPr>
+        <w:ind w:left="1080" w:hanging="360"/>
+      </w:pPr>
+      <w:rPr>
+        <w:rFonts w:hint="default"/>
+      </w:rPr>
+    </w:lvl>
+    <w:lvl w:ilvl="1" w:tplc="04090019" w:tentative="1">
+      <w:start w:val="1"/>
+      <w:numFmt w:val="lowerLetter"/>
+      <w:lvlText w:val="%2."/>
+      <w:lvlJc w:val="left"/>
+      <w:pPr>
+        <w:ind w:left="1800" w:hanging="360"/>
+      </w:pPr>
+    </w:lvl>
+    <w:lvl w:ilvl="2" w:tplc="0409001B" w:tentative="1">
+      <w:start w:val="1"/>
+      <w:numFmt w:val="lowerRoman"/>
+      <w:lvlText w:val="%3."/>
+      <w:lvlJc w:val="right"/>
+      <w:pPr>
+        <w:ind w:left="2520" w:hanging="180"/>
+      </w:pPr>
+    </w:lvl>
+    <w:lvl w:ilvl="3" w:tplc="0409000F" w:tentative="1">
+      <w:start w:val="1"/>
+      <w:numFmt w:val="decimal"/>
+      <w:lvlText w:val="%4."/>
+      <w:lvlJc w:val="left"/>
+      <w:pPr>
+        <w:ind w:left="3240" w:hanging="360"/>
+      </w:pPr>
+    </w:lvl>
+    <w:lvl w:ilvl="4" w:tplc="04090019" w:tentative="1">
+      <w:start w:val="1"/>
+      <w:numFmt w:val="lowerLetter"/>
+      <w:lvlText w:val="%5."/>
+      <w:lvlJc w:val="left"/>
+      <w:pPr>
+        <w:ind w:left="3960" w:hanging="360"/>
+      </w:pPr>
+    </w:lvl>
+    <w:lvl w:ilvl="5" w:tplc="0409001B" w:tentative="1">
+      <w:start w:val="1"/>
+      <w:numFmt w:val="lowerRoman"/>
+      <w:lvlText w:val="%6."/>
+      <w:lvlJc w:val="right"/>
+      <w:pPr>
+        <w:ind w:left="4680" w:hanging="180"/>
+      </w:pPr>
+    </w:lvl>
+    <w:lvl w:ilvl="6" w:tplc="0409000F" w:tentative="1">
+      <w:start w:val="1"/>
+      <w:numFmt w:val="decimal"/>
+      <w:lvlText w:val="%7."/>
+      <w:lvlJc w:val="left"/>
+      <w:pPr>
+        <w:ind w:left="5400" w:hanging="360"/>
+      </w:pPr>
+    </w:lvl>
+    <w:lvl w:ilvl="7" w:tplc="04090019" w:tentative="1">
+      <w:start w:val="1"/>
+      <w:numFmt w:val="lowerLetter"/>
+      <w:lvlText w:val="%8."/>
+      <w:lvlJc w:val="left"/>
+      <w:pPr>
+        <w:ind w:left="6120" w:hanging="360"/>
+      </w:pPr>
+    </w:lvl>
+    <w:lvl w:ilvl="8" w:tplc="0409001B" w:tentative="1">
+      <w:start w:val="1"/>
+      <w:numFmt w:val="lowerRoman"/>
+      <w:lvlText w:val="%9."/>
+      <w:lvlJc w:val="right"/>
+      <w:pPr>
+        <w:ind w:left="6840" w:hanging="180"/>
+      </w:pPr>
+    </w:lvl>
+  </w:abstractNum>
+  <w:num w:numId="1">
+    <w:abstractNumId w:val="0"/>
+  </w:num>
+  <w:num w:numId="2">
+    <w:abstractNumId w:val="1"/>
+  </w:num>
+</w:numbering>
 </file>
 
 <file path=word/styles.xml><?xml version="1.0" encoding="utf-8"?>
@@ -1270,6 +1751,29 @@
       <w:szCs w:val="20"/>
     </w:rPr>
   </w:style>
+  <w:style w:type="character" w:styleId="UnresolvedMention">
+    <w:name w:val="Unresolved Mention"/>
+    <w:basedOn w:val="DefaultParagraphFont"/>
+    <w:uiPriority w:val="99"/>
+    <w:semiHidden/>
+    <w:unhideWhenUsed/>
+    <w:rsid w:val="00113246"/>
+    <w:rPr>
+      <w:color w:val="605E5C"/>
+      <w:shd w:val="clear" w:color="auto" w:fill="E1DFDD"/>
+    </w:rPr>
+  </w:style>
+  <w:style w:type="paragraph" w:styleId="ListParagraph">
+    <w:name w:val="List Paragraph"/>
+    <w:basedOn w:val="Normal"/>
+    <w:uiPriority w:val="34"/>
+    <w:qFormat/>
+    <w:rsid w:val="0056653D"/>
+    <w:pPr>
+      <w:ind w:left="720"/>
+      <w:contextualSpacing/>
+    </w:pPr>
+  </w:style>
 </w:styles>
 </file>
 
